--- a/MIS/PR/C430-000 Batch/MTC-0530-FT-REG Ejecucion del CCF y verificación de la carga.docx
+++ b/MIS/PR/C430-000 Batch/MTC-0530-FT-REG Ejecucion del CCF y verificación de la carga.docx
@@ -1,6 +1,6 @@
 
 <file path=word/document.xml><?xml version="1.0" encoding="utf-8"?>
-<w:document xmlns:wpc="http://schemas.microsoft.com/office/word/2010/wordprocessingCanvas" xmlns:cx="http://schemas.microsoft.com/office/drawing/2014/chartex" xmlns:cx1="http://schemas.microsoft.com/office/drawing/2015/9/8/chartex" xmlns:cx2="http://schemas.microsoft.com/office/drawing/2015/10/21/chartex" xmlns:cx3="http://schemas.microsoft.com/office/drawing/2016/5/9/chartex" xmlns:cx4="http://schemas.microsoft.com/office/drawing/2016/5/10/chartex" xmlns:cx5="http://schemas.microsoft.com/office/drawing/2016/5/11/chartex" xmlns:cx6="http://schemas.microsoft.com/office/drawing/2016/5/12/chartex" xmlns:cx7="http://schemas.microsoft.com/office/drawing/2016/5/13/chartex" xmlns:cx8="http://schemas.microsoft.com/office/drawing/2016/5/14/chartex" xmlns:mc="http://schemas.openxmlformats.org/markup-compatibility/2006" xmlns:aink="http://schemas.microsoft.com/office/drawing/2016/ink" xmlns:am3d="http://schemas.microsoft.com/office/drawing/2017/model3d" xmlns:o="urn:schemas-microsoft-com:office:office" xmlns:r="http://schemas.openxmlformats.org/officeDocument/2006/relationships" xmlns:m="http://schemas.openxmlformats.org/officeDocument/2006/math" xmlns:v="urn:schemas-microsoft-com:vml" xmlns:wp14="http://schemas.microsoft.com/office/word/2010/wordprocessingDrawing" xmlns:wp="http://schemas.openxmlformats.org/drawingml/2006/wordprocessingDrawing" xmlns:w10="urn:schemas-microsoft-com:office:word" xmlns:w="http://schemas.openxmlformats.org/wordprocessingml/2006/main" xmlns:w14="http://schemas.microsoft.com/office/word/2010/wordml" xmlns:w15="http://schemas.microsoft.com/office/word/2012/wordml" xmlns:w16cex="http://schemas.microsoft.com/office/word/2018/wordml/cex" xmlns:w16cid="http://schemas.microsoft.com/office/word/2016/wordml/cid" xmlns:w16="http://schemas.microsoft.com/office/word/2018/wordml" xmlns:w16se="http://schemas.microsoft.com/office/word/2015/wordml/symex" xmlns:wpg="http://schemas.microsoft.com/office/word/2010/wordprocessingGroup" xmlns:wpi="http://schemas.microsoft.com/office/word/2010/wordprocessingInk" xmlns:wne="http://schemas.microsoft.com/office/word/2006/wordml" xmlns:wps="http://schemas.microsoft.com/office/word/2010/wordprocessingShape" mc:Ignorable="w14 w15 w16se w16cid w16 w16cex wp14">
+<w:document xmlns:wpc="http://schemas.microsoft.com/office/word/2010/wordprocessingCanvas" xmlns:cx="http://schemas.microsoft.com/office/drawing/2014/chartex" xmlns:cx1="http://schemas.microsoft.com/office/drawing/2015/9/8/chartex" xmlns:mc="http://schemas.openxmlformats.org/markup-compatibility/2006" xmlns:o="urn:schemas-microsoft-com:office:office" xmlns:r="http://schemas.openxmlformats.org/officeDocument/2006/relationships" xmlns:m="http://schemas.openxmlformats.org/officeDocument/2006/math" xmlns:v="urn:schemas-microsoft-com:vml" xmlns:wp14="http://schemas.microsoft.com/office/word/2010/wordprocessingDrawing" xmlns:wp="http://schemas.openxmlformats.org/drawingml/2006/wordprocessingDrawing" xmlns:w10="urn:schemas-microsoft-com:office:word" xmlns:w="http://schemas.openxmlformats.org/wordprocessingml/2006/main" xmlns:w14="http://schemas.microsoft.com/office/word/2010/wordml" xmlns:w15="http://schemas.microsoft.com/office/word/2012/wordml" xmlns:w16se="http://schemas.microsoft.com/office/word/2015/wordml/symex" xmlns:wpg="http://schemas.microsoft.com/office/word/2010/wordprocessingGroup" xmlns:wpi="http://schemas.microsoft.com/office/word/2010/wordprocessingInk" xmlns:wne="http://schemas.microsoft.com/office/word/2006/wordml" xmlns:wps="http://schemas.microsoft.com/office/word/2010/wordprocessingShape" mc:Ignorable="w14 w15 w16se wp14">
   <w:body>
     <w:tbl>
       <w:tblPr>
@@ -138,17 +138,15 @@
               </w:rPr>
               <w:t xml:space="preserve">MTC-0530-FT-REG </w:t>
             </w:r>
-            <w:proofErr w:type="spellStart"/>
-            <w:r>
-              <w:rPr>
-                <w:rFonts w:ascii="Arial" w:hAnsi="Arial"/>
-                <w:i/>
-                <w:color w:val="1F497D"/>
-                <w:lang w:val="es-MX"/>
-              </w:rPr>
-              <w:t>Ejecucion</w:t>
-            </w:r>
-            <w:proofErr w:type="spellEnd"/>
+            <w:r>
+              <w:rPr>
+                <w:rFonts w:ascii="Arial" w:hAnsi="Arial"/>
+                <w:i/>
+                <w:color w:val="1F497D"/>
+                <w:lang w:val="es-MX"/>
+              </w:rPr>
+              <w:t>Ejecución</w:t>
+            </w:r>
             <w:r>
               <w:rPr>
                 <w:rFonts w:ascii="Arial" w:hAnsi="Arial"/>
@@ -295,41 +293,13 @@
                 <w:lang w:val="es-MX"/>
               </w:rPr>
             </w:pPr>
-            <w:proofErr w:type="spellStart"/>
             <w:r>
               <w:rPr>
                 <w:rFonts w:ascii="Arial" w:hAnsi="Arial"/>
                 <w:sz w:val="16"/>
                 <w:lang w:val="es-MX"/>
               </w:rPr>
-              <w:t>Ejecucion</w:t>
-            </w:r>
-            <w:proofErr w:type="spellEnd"/>
-            <w:r>
-              <w:rPr>
-                <w:rFonts w:ascii="Arial" w:hAnsi="Arial"/>
-                <w:sz w:val="16"/>
-                <w:lang w:val="es-MX"/>
-              </w:rPr>
-              <w:t xml:space="preserve"> del CCF y verificación de la carga. (Ejecución del </w:t>
-            </w:r>
-            <w:proofErr w:type="spellStart"/>
-            <w:r>
-              <w:rPr>
-                <w:rFonts w:ascii="Arial" w:hAnsi="Arial"/>
-                <w:sz w:val="16"/>
-                <w:lang w:val="es-MX"/>
-              </w:rPr>
-              <w:t>shell</w:t>
-            </w:r>
-            <w:proofErr w:type="spellEnd"/>
-            <w:r>
-              <w:rPr>
-                <w:rFonts w:ascii="Arial" w:hAnsi="Arial"/>
-                <w:sz w:val="16"/>
-                <w:lang w:val="es-MX"/>
-              </w:rPr>
-              <w:t xml:space="preserve"> ejecutaCCF.sh)</w:t>
+              <w:t>Ejecucion del CCF y verificación de la carga. (Ejecución del shell ejecutaCCF.sh)</w:t>
             </w:r>
           </w:p>
         </w:tc>
@@ -400,7 +370,6 @@
                 <w:lang w:val="es-MX"/>
               </w:rPr>
             </w:pPr>
-            <w:proofErr w:type="spellStart"/>
             <w:r>
               <w:rPr>
                 <w:rFonts w:ascii="Arial" w:hAnsi="Arial"/>
@@ -410,7 +379,6 @@
               </w:rPr>
               <w:t>Description</w:t>
             </w:r>
-            <w:proofErr w:type="spellEnd"/>
           </w:p>
         </w:tc>
         <w:tc>
@@ -424,7 +392,6 @@
                 <w:lang w:val="es-MX"/>
               </w:rPr>
             </w:pPr>
-            <w:proofErr w:type="spellStart"/>
             <w:r>
               <w:rPr>
                 <w:rFonts w:ascii="Arial" w:hAnsi="Arial"/>
@@ -432,9 +399,21 @@
                 <w:color w:val="FFFFFF"/>
                 <w:lang w:val="es-MX"/>
               </w:rPr>
-              <w:t>Expected</w:t>
-            </w:r>
-            <w:proofErr w:type="spellEnd"/>
+              <w:t>Expected Result</w:t>
+            </w:r>
+          </w:p>
+        </w:tc>
+        <w:tc>
+          <w:tcPr>
+            <w:tcW w:w="5245" w:type="dxa"/>
+            <w:shd w:val="clear" w:color="auto" w:fill="006699"/>
+          </w:tcPr>
+          <w:p>
+            <w:pPr>
+              <w:rPr>
+                <w:lang w:val="es-MX"/>
+              </w:rPr>
+            </w:pPr>
             <w:r>
               <w:rPr>
                 <w:rFonts w:ascii="Arial" w:hAnsi="Arial"/>
@@ -442,52 +421,8 @@
                 <w:color w:val="FFFFFF"/>
                 <w:lang w:val="es-MX"/>
               </w:rPr>
-              <w:t xml:space="preserve"> </w:t>
-            </w:r>
-            <w:proofErr w:type="spellStart"/>
-            <w:r>
-              <w:rPr>
-                <w:rFonts w:ascii="Arial" w:hAnsi="Arial"/>
-                <w:b/>
-                <w:color w:val="FFFFFF"/>
-                <w:lang w:val="es-MX"/>
-              </w:rPr>
-              <w:t>Result</w:t>
-            </w:r>
-            <w:proofErr w:type="spellEnd"/>
-          </w:p>
-        </w:tc>
-        <w:tc>
-          <w:tcPr>
-            <w:tcW w:w="5245" w:type="dxa"/>
-            <w:shd w:val="clear" w:color="auto" w:fill="006699"/>
-          </w:tcPr>
-          <w:p>
-            <w:pPr>
-              <w:rPr>
-                <w:lang w:val="es-MX"/>
-              </w:rPr>
-            </w:pPr>
-            <w:r>
-              <w:rPr>
-                <w:rFonts w:ascii="Arial" w:hAnsi="Arial"/>
-                <w:b/>
-                <w:color w:val="FFFFFF"/>
-                <w:lang w:val="es-MX"/>
-              </w:rPr>
-              <w:t xml:space="preserve">Actual </w:t>
-            </w:r>
-            <w:proofErr w:type="spellStart"/>
-            <w:r>
-              <w:rPr>
-                <w:rFonts w:ascii="Arial" w:hAnsi="Arial"/>
-                <w:b/>
-                <w:color w:val="FFFFFF"/>
-                <w:lang w:val="es-MX"/>
-              </w:rPr>
-              <w:t>Result</w:t>
-            </w:r>
-            <w:proofErr w:type="spellEnd"/>
+              <w:t>Actual Result</w:t>
+            </w:r>
           </w:p>
         </w:tc>
       </w:tr>
@@ -525,7 +460,7 @@
                 <w:sz w:val="18"/>
                 <w:lang w:val="es-MX"/>
               </w:rPr>
-              <w:t>8</w:t>
+              <w:t>1</w:t>
             </w:r>
             <w:r>
               <w:rPr>
@@ -535,9 +470,15 @@
                 <w:sz w:val="18"/>
                 <w:lang w:val="es-MX"/>
               </w:rPr>
-              <w:t xml:space="preserve"> a la ruta /</w:t>
-            </w:r>
-            <w:proofErr w:type="spellStart"/>
+              <w:t xml:space="preserve"> a la ruta /opt/c430/000/bin</w:t>
+            </w:r>
+          </w:p>
+          <w:p>
+            <w:pPr>
+              <w:rPr>
+                <w:lang w:val="es-MX"/>
+              </w:rPr>
+            </w:pPr>
             <w:r>
               <w:rPr>
                 <w:rFonts w:ascii="Arial" w:hAnsi="Arial"/>
@@ -546,67 +487,7 @@
                 <w:sz w:val="18"/>
                 <w:lang w:val="es-MX"/>
               </w:rPr>
-              <w:t>opt</w:t>
-            </w:r>
-            <w:proofErr w:type="spellEnd"/>
-            <w:r>
-              <w:rPr>
-                <w:rFonts w:ascii="Arial" w:hAnsi="Arial"/>
-                <w:i/>
-                <w:color w:val="1F497D"/>
-                <w:sz w:val="18"/>
-                <w:lang w:val="es-MX"/>
-              </w:rPr>
-              <w:t>/c430/000/</w:t>
-            </w:r>
-            <w:proofErr w:type="spellStart"/>
-            <w:r>
-              <w:rPr>
-                <w:rFonts w:ascii="Arial" w:hAnsi="Arial"/>
-                <w:i/>
-                <w:color w:val="1F497D"/>
-                <w:sz w:val="18"/>
-                <w:lang w:val="es-MX"/>
-              </w:rPr>
-              <w:t>bin</w:t>
-            </w:r>
-            <w:proofErr w:type="spellEnd"/>
-          </w:p>
-          <w:p>
-            <w:pPr>
-              <w:rPr>
-                <w:lang w:val="es-MX"/>
-              </w:rPr>
-            </w:pPr>
-            <w:r>
-              <w:rPr>
-                <w:rFonts w:ascii="Arial" w:hAnsi="Arial"/>
-                <w:i/>
-                <w:color w:val="1F497D"/>
-                <w:sz w:val="18"/>
-                <w:lang w:val="es-MX"/>
-              </w:rPr>
-              <w:t xml:space="preserve">Ejecutar el siguiente comando </w:t>
-            </w:r>
-            <w:r>
-              <w:rPr>
-                <w:rFonts w:ascii="Arial" w:hAnsi="Arial"/>
-                <w:i/>
-                <w:color w:val="1F497D"/>
-                <w:sz w:val="18"/>
-                <w:lang w:val="es-MX"/>
-              </w:rPr>
-              <w:t>./</w:t>
-            </w:r>
-            <w:r>
-              <w:rPr>
-                <w:rFonts w:ascii="Arial" w:hAnsi="Arial"/>
-                <w:i/>
-                <w:color w:val="1F497D"/>
-                <w:sz w:val="18"/>
-                <w:lang w:val="es-MX"/>
-              </w:rPr>
-              <w:t>actualizaBandera.sh 0</w:t>
+              <w:t>Ejecutar el siguiente comando ./actualizaBandera.sh 0</w:t>
             </w:r>
           </w:p>
         </w:tc>
@@ -644,6 +525,54 @@
                 <w:lang w:val="es-MX"/>
               </w:rPr>
             </w:pPr>
+            <w:r>
+              <w:rPr>
+                <w:noProof/>
+                <w:lang w:val="es-MX" w:eastAsia="es-MX"/>
+              </w:rPr>
+              <w:drawing>
+                <wp:inline distT="0" distB="0" distL="0" distR="0" wp14:anchorId="1388F241" wp14:editId="07C27492">
+                  <wp:extent cx="3287491" cy="643346"/>
+                  <wp:effectExtent l="0" t="0" r="8255" b="4445"/>
+                  <wp:docPr id="1" name="Imagen 1"/>
+                  <wp:cNvGraphicFramePr>
+                    <a:graphicFrameLocks xmlns:a="http://schemas.openxmlformats.org/drawingml/2006/main" noChangeAspect="1"/>
+                  </wp:cNvGraphicFramePr>
+                  <a:graphic xmlns:a="http://schemas.openxmlformats.org/drawingml/2006/main">
+                    <a:graphicData uri="http://schemas.openxmlformats.org/drawingml/2006/picture">
+                      <pic:pic xmlns:pic="http://schemas.openxmlformats.org/drawingml/2006/picture">
+                        <pic:nvPicPr>
+                          <pic:cNvPr id="1" name=""/>
+                          <pic:cNvPicPr/>
+                        </pic:nvPicPr>
+                        <pic:blipFill rotWithShape="1">
+                          <a:blip r:embed="rId11"/>
+                          <a:srcRect t="56770" r="68120" b="32132"/>
+                          <a:stretch/>
+                        </pic:blipFill>
+                        <pic:spPr bwMode="auto">
+                          <a:xfrm>
+                            <a:off x="0" y="0"/>
+                            <a:ext cx="3361842" cy="657896"/>
+                          </a:xfrm>
+                          <a:prstGeom prst="rect">
+                            <a:avLst/>
+                          </a:prstGeom>
+                          <a:ln>
+                            <a:noFill/>
+                          </a:ln>
+                          <a:extLst>
+                            <a:ext uri="{53640926-AAD7-44D8-BBD7-CCE9431645EC}">
+                              <a14:shadowObscured xmlns:a14="http://schemas.microsoft.com/office/drawing/2010/main"/>
+                            </a:ext>
+                          </a:extLst>
+                        </pic:spPr>
+                      </pic:pic>
+                    </a:graphicData>
+                  </a:graphic>
+                </wp:inline>
+              </w:drawing>
+            </w:r>
           </w:p>
         </w:tc>
       </w:tr>
@@ -759,9 +688,8 @@
                 <w:sz w:val="18"/>
                 <w:lang w:val="es-MX"/>
               </w:rPr>
-              <w:t>Ir a la ruta /</w:t>
-            </w:r>
-            <w:proofErr w:type="spellStart"/>
+              <w:t>Ingresar con el usuario c430000</w:t>
+            </w:r>
             <w:r>
               <w:rPr>
                 <w:rFonts w:ascii="Arial" w:hAnsi="Arial"/>
@@ -770,10 +698,11 @@
                 <w:sz w:val="18"/>
                 <w:lang w:val="es-MX"/>
               </w:rPr>
-              <w:t>opt</w:t>
-            </w:r>
-            <w:proofErr w:type="spellEnd"/>
-            <w:r>
+              <w:t>8</w:t>
+            </w:r>
+          </w:p>
+          <w:p>
+            <w:pPr>
               <w:rPr>
                 <w:rFonts w:ascii="Arial" w:hAnsi="Arial"/>
                 <w:i/>
@@ -781,9 +710,7 @@
                 <w:sz w:val="18"/>
                 <w:lang w:val="es-MX"/>
               </w:rPr>
-              <w:t>/c430/000/</w:t>
-            </w:r>
-            <w:proofErr w:type="spellStart"/>
+            </w:pPr>
             <w:r>
               <w:rPr>
                 <w:rFonts w:ascii="Arial" w:hAnsi="Arial"/>
@@ -792,53 +719,8 @@
                 <w:sz w:val="18"/>
                 <w:lang w:val="es-MX"/>
               </w:rPr>
-              <w:t>bin</w:t>
-            </w:r>
-            <w:proofErr w:type="spellEnd"/>
-            <w:r>
-              <w:rPr>
-                <w:rFonts w:ascii="Arial" w:hAnsi="Arial"/>
-                <w:i/>
-                <w:color w:val="1F497D"/>
-                <w:sz w:val="18"/>
-                <w:lang w:val="es-MX"/>
-              </w:rPr>
-              <w:t>/s702/</w:t>
-            </w:r>
-            <w:proofErr w:type="spellStart"/>
-            <w:r>
-              <w:rPr>
-                <w:rFonts w:ascii="Arial" w:hAnsi="Arial"/>
-                <w:i/>
-                <w:color w:val="1F497D"/>
-                <w:sz w:val="18"/>
-                <w:lang w:val="es-MX"/>
-              </w:rPr>
-              <w:t>envio</w:t>
-            </w:r>
-            <w:proofErr w:type="spellEnd"/>
-            <w:r>
-              <w:rPr>
-                <w:rFonts w:ascii="Arial" w:hAnsi="Arial"/>
-                <w:i/>
-                <w:color w:val="1F497D"/>
-                <w:sz w:val="18"/>
-                <w:lang w:val="es-MX"/>
-              </w:rPr>
-              <w:t>/</w:t>
-            </w:r>
-            <w:proofErr w:type="spellStart"/>
-            <w:r>
-              <w:rPr>
-                <w:rFonts w:ascii="Arial" w:hAnsi="Arial"/>
-                <w:i/>
-                <w:color w:val="1F497D"/>
-                <w:sz w:val="18"/>
-                <w:lang w:val="es-MX"/>
-              </w:rPr>
-              <w:t>crontabs</w:t>
-            </w:r>
-            <w:proofErr w:type="spellEnd"/>
+              <w:t>Ir a la ruta /opt/c430/000/bin/s702/envio/crontabs</w:t>
+            </w:r>
           </w:p>
           <w:p>
             <w:pPr>
@@ -881,10 +763,11 @@
                 <w:sz w:val="18"/>
                 <w:lang w:val="es-MX"/>
               </w:rPr>
-              <w:t>Se genera el archivo log ejecutaCCF.log en la ruta /</w:t>
-            </w:r>
-            <w:proofErr w:type="spellStart"/>
-            <w:r>
+              <w:t>Se genera el archivo log ejecutaCCF.log en la ruta /opt/c430/000/var/log/s702/envio</w:t>
+            </w:r>
+          </w:p>
+          <w:p>
+            <w:pPr>
               <w:rPr>
                 <w:rFonts w:ascii="Arial" w:hAnsi="Arial"/>
                 <w:i/>
@@ -892,117 +775,7 @@
                 <w:sz w:val="18"/>
                 <w:lang w:val="es-MX"/>
               </w:rPr>
-              <w:t>opt</w:t>
-            </w:r>
-            <w:proofErr w:type="spellEnd"/>
-            <w:r>
-              <w:rPr>
-                <w:rFonts w:ascii="Arial" w:hAnsi="Arial"/>
-                <w:i/>
-                <w:color w:val="1F497D"/>
-                <w:sz w:val="18"/>
-                <w:lang w:val="es-MX"/>
-              </w:rPr>
-              <w:t>/c430/000/</w:t>
-            </w:r>
-            <w:proofErr w:type="spellStart"/>
-            <w:r>
-              <w:rPr>
-                <w:rFonts w:ascii="Arial" w:hAnsi="Arial"/>
-                <w:i/>
-                <w:color w:val="1F497D"/>
-                <w:sz w:val="18"/>
-                <w:lang w:val="es-MX"/>
-              </w:rPr>
-              <w:t>var</w:t>
-            </w:r>
-            <w:proofErr w:type="spellEnd"/>
-            <w:r>
-              <w:rPr>
-                <w:rFonts w:ascii="Arial" w:hAnsi="Arial"/>
-                <w:i/>
-                <w:color w:val="1F497D"/>
-                <w:sz w:val="18"/>
-                <w:lang w:val="es-MX"/>
-              </w:rPr>
-              <w:t>/log/s702/</w:t>
-            </w:r>
-            <w:proofErr w:type="spellStart"/>
-            <w:r>
-              <w:rPr>
-                <w:rFonts w:ascii="Arial" w:hAnsi="Arial"/>
-                <w:i/>
-                <w:color w:val="1F497D"/>
-                <w:sz w:val="18"/>
-                <w:lang w:val="es-MX"/>
-              </w:rPr>
-              <w:t>envio</w:t>
-            </w:r>
-            <w:proofErr w:type="spellEnd"/>
-          </w:p>
-          <w:p>
-            <w:pPr>
-              <w:rPr>
-                <w:rFonts w:ascii="Arial" w:hAnsi="Arial"/>
-                <w:i/>
-                <w:color w:val="1F497D"/>
-                <w:sz w:val="18"/>
-              </w:rPr>
             </w:pPr>
-            <w:r>
-              <w:rPr>
-                <w:rFonts w:ascii="Arial" w:hAnsi="Arial"/>
-                <w:i/>
-                <w:color w:val="1F497D"/>
-                <w:sz w:val="18"/>
-                <w:lang w:val="es-MX"/>
-              </w:rPr>
-              <w:t>Se muestra el mensaje “</w:t>
-            </w:r>
-            <w:proofErr w:type="spellStart"/>
-            <w:r>
-              <w:rPr>
-                <w:rFonts w:ascii="Arial" w:hAnsi="Arial"/>
-                <w:i/>
-                <w:color w:val="1F497D"/>
-                <w:sz w:val="18"/>
-                <w:lang w:val="es-MX"/>
-              </w:rPr>
-              <w:t>Encontro</w:t>
-            </w:r>
-            <w:proofErr w:type="spellEnd"/>
-            <w:r>
-              <w:rPr>
-                <w:rFonts w:ascii="Arial" w:hAnsi="Arial"/>
-                <w:i/>
-                <w:color w:val="1F497D"/>
-                <w:sz w:val="18"/>
-                <w:lang w:val="es-MX"/>
-              </w:rPr>
-              <w:t xml:space="preserve"> que ya se </w:t>
-            </w:r>
-            <w:proofErr w:type="spellStart"/>
-            <w:r>
-              <w:rPr>
-                <w:rFonts w:ascii="Arial" w:hAnsi="Arial"/>
-                <w:i/>
-                <w:color w:val="1F497D"/>
-                <w:sz w:val="18"/>
-                <w:lang w:val="es-MX"/>
-              </w:rPr>
-              <w:t>genero</w:t>
-            </w:r>
-            <w:proofErr w:type="spellEnd"/>
-            <w:r>
-              <w:rPr>
-                <w:rFonts w:ascii="Arial" w:hAnsi="Arial"/>
-                <w:i/>
-                <w:color w:val="1F497D"/>
-                <w:sz w:val="18"/>
-                <w:lang w:val="es-MX"/>
-              </w:rPr>
-              <w:t xml:space="preserve"> archivo CCF"</w:t>
-            </w:r>
           </w:p>
         </w:tc>
         <w:tc>
@@ -1011,13 +784,51 @@
             <w:shd w:val="clear" w:color="auto" w:fill="auto"/>
           </w:tcPr>
           <w:p>
-            <w:r>
-              <w:rPr>
-                <w:rFonts w:ascii="Arial" w:hAnsi="Arial"/>
-                <w:b/>
-                <w:color w:val="FFFFFF"/>
-              </w:rPr>
-              <w:t>Actual Result</w:t>
+            <w:pPr>
+              <w:rPr>
+                <w:lang w:val="es-MX"/>
+              </w:rPr>
+            </w:pPr>
+            <w:r>
+              <w:rPr>
+                <w:noProof/>
+                <w:lang w:val="es-MX" w:eastAsia="es-MX"/>
+              </w:rPr>
+              <w:drawing>
+                <wp:inline distT="0" distB="0" distL="0" distR="0" wp14:anchorId="69A00A13" wp14:editId="3BAF6CDE">
+                  <wp:extent cx="3193415" cy="591185"/>
+                  <wp:effectExtent l="0" t="0" r="6985" b="0"/>
+                  <wp:docPr id="5" name="Imagen 5"/>
+                  <wp:cNvGraphicFramePr>
+                    <a:graphicFrameLocks xmlns:a="http://schemas.openxmlformats.org/drawingml/2006/main" noChangeAspect="1"/>
+                  </wp:cNvGraphicFramePr>
+                  <a:graphic xmlns:a="http://schemas.openxmlformats.org/drawingml/2006/main">
+                    <a:graphicData uri="http://schemas.openxmlformats.org/drawingml/2006/picture">
+                      <pic:pic xmlns:pic="http://schemas.openxmlformats.org/drawingml/2006/picture">
+                        <pic:nvPicPr>
+                          <pic:cNvPr id="1" name=""/>
+                          <pic:cNvPicPr/>
+                        </pic:nvPicPr>
+                        <pic:blipFill>
+                          <a:blip r:embed="rId12"/>
+                          <a:stretch>
+                            <a:fillRect/>
+                          </a:stretch>
+                        </pic:blipFill>
+                        <pic:spPr>
+                          <a:xfrm>
+                            <a:off x="0" y="0"/>
+                            <a:ext cx="3193415" cy="591185"/>
+                          </a:xfrm>
+                          <a:prstGeom prst="rect">
+                            <a:avLst/>
+                          </a:prstGeom>
+                        </pic:spPr>
+                      </pic:pic>
+                    </a:graphicData>
+                  </a:graphic>
+                </wp:inline>
+              </w:drawing>
             </w:r>
           </w:p>
         </w:tc>
@@ -1134,64 +945,8 @@
                 <w:sz w:val="18"/>
                 <w:lang w:val="es-MX"/>
               </w:rPr>
-              <w:t>Ir a la ruta /</w:t>
-            </w:r>
-            <w:proofErr w:type="spellStart"/>
-            <w:r>
-              <w:rPr>
-                <w:rFonts w:ascii="Arial" w:hAnsi="Arial"/>
-                <w:i/>
-                <w:color w:val="1F497D"/>
-                <w:sz w:val="18"/>
-                <w:lang w:val="es-MX"/>
-              </w:rPr>
-              <w:t>opt</w:t>
-            </w:r>
-            <w:proofErr w:type="spellEnd"/>
-            <w:r>
-              <w:rPr>
-                <w:rFonts w:ascii="Arial" w:hAnsi="Arial"/>
-                <w:i/>
-                <w:color w:val="1F497D"/>
-                <w:sz w:val="18"/>
-                <w:lang w:val="es-MX"/>
-              </w:rPr>
-              <w:t>/c430/000/</w:t>
-            </w:r>
-            <w:proofErr w:type="spellStart"/>
-            <w:r>
-              <w:rPr>
-                <w:rFonts w:ascii="Arial" w:hAnsi="Arial"/>
-                <w:i/>
-                <w:color w:val="1F497D"/>
-                <w:sz w:val="18"/>
-                <w:lang w:val="es-MX"/>
-              </w:rPr>
-              <w:t>var</w:t>
-            </w:r>
-            <w:proofErr w:type="spellEnd"/>
-            <w:r>
-              <w:rPr>
-                <w:rFonts w:ascii="Arial" w:hAnsi="Arial"/>
-                <w:i/>
-                <w:color w:val="1F497D"/>
-                <w:sz w:val="18"/>
-                <w:lang w:val="es-MX"/>
-              </w:rPr>
-              <w:t>/log/s702/</w:t>
-            </w:r>
-            <w:proofErr w:type="spellStart"/>
-            <w:r>
-              <w:rPr>
-                <w:rFonts w:ascii="Arial" w:hAnsi="Arial"/>
-                <w:i/>
-                <w:color w:val="1F497D"/>
-                <w:sz w:val="18"/>
-                <w:lang w:val="es-MX"/>
-              </w:rPr>
-              <w:t>envio</w:t>
-            </w:r>
-            <w:proofErr w:type="spellEnd"/>
+              <w:t>Ir a la ruta /opt/c430/000/var/log/s702/envio</w:t>
+            </w:r>
           </w:p>
           <w:p>
             <w:pPr>
@@ -1223,6 +978,7 @@
                 <w:i/>
                 <w:color w:val="1F497D"/>
                 <w:sz w:val="18"/>
+                <w:lang w:val="es-MX"/>
               </w:rPr>
             </w:pPr>
             <w:r>
@@ -1245,11 +1001,44 @@
           <w:p>
             <w:r>
               <w:rPr>
-                <w:rFonts w:ascii="Arial" w:hAnsi="Arial"/>
-                <w:b/>
-                <w:color w:val="FFFFFF"/>
-              </w:rPr>
-              <w:t>Actual Result</w:t>
+                <w:noProof/>
+                <w:lang w:val="es-MX" w:eastAsia="es-MX"/>
+              </w:rPr>
+              <w:drawing>
+                <wp:inline distT="0" distB="0" distL="0" distR="0" wp14:anchorId="72E9975F" wp14:editId="06611BC4">
+                  <wp:extent cx="3193415" cy="236220"/>
+                  <wp:effectExtent l="0" t="0" r="6985" b="0"/>
+                  <wp:docPr id="3" name="Imagen 3"/>
+                  <wp:cNvGraphicFramePr>
+                    <a:graphicFrameLocks xmlns:a="http://schemas.openxmlformats.org/drawingml/2006/main" noChangeAspect="1"/>
+                  </wp:cNvGraphicFramePr>
+                  <a:graphic xmlns:a="http://schemas.openxmlformats.org/drawingml/2006/main">
+                    <a:graphicData uri="http://schemas.openxmlformats.org/drawingml/2006/picture">
+                      <pic:pic xmlns:pic="http://schemas.openxmlformats.org/drawingml/2006/picture">
+                        <pic:nvPicPr>
+                          <pic:cNvPr id="1" name=""/>
+                          <pic:cNvPicPr/>
+                        </pic:nvPicPr>
+                        <pic:blipFill>
+                          <a:blip r:embed="rId13"/>
+                          <a:stretch>
+                            <a:fillRect/>
+                          </a:stretch>
+                        </pic:blipFill>
+                        <pic:spPr>
+                          <a:xfrm>
+                            <a:off x="0" y="0"/>
+                            <a:ext cx="3193415" cy="236220"/>
+                          </a:xfrm>
+                          <a:prstGeom prst="rect">
+                            <a:avLst/>
+                          </a:prstGeom>
+                        </pic:spPr>
+                      </pic:pic>
+                    </a:graphicData>
+                  </a:graphic>
+                </wp:inline>
+              </w:drawing>
             </w:r>
           </w:p>
         </w:tc>
@@ -1357,6 +1146,7 @@
                 <w:i/>
                 <w:color w:val="1F497D"/>
                 <w:sz w:val="18"/>
+                <w:lang w:val="es-MX"/>
               </w:rPr>
             </w:pPr>
             <w:r>
@@ -1367,7 +1157,78 @@
                 <w:sz w:val="18"/>
                 <w:lang w:val="es-MX"/>
               </w:rPr>
-              <w:t>Ejecutar el siguiente comando: /opt/c430/000/bin/actualizaBandera.sh 1</w:t>
+              <w:t>Ingresar con el usuario c430000</w:t>
+            </w:r>
+            <w:r>
+              <w:rPr>
+                <w:rFonts w:ascii="Arial" w:hAnsi="Arial"/>
+                <w:i/>
+                <w:color w:val="1F497D"/>
+                <w:sz w:val="18"/>
+                <w:lang w:val="es-MX"/>
+              </w:rPr>
+              <w:t>1</w:t>
+            </w:r>
+            <w:r>
+              <w:rPr>
+                <w:rFonts w:ascii="Arial" w:hAnsi="Arial"/>
+                <w:i/>
+                <w:color w:val="1F497D"/>
+                <w:sz w:val="18"/>
+                <w:lang w:val="es-MX"/>
+              </w:rPr>
+              <w:t xml:space="preserve"> a la ruta /opt/c430/000/bin</w:t>
+            </w:r>
+          </w:p>
+          <w:p>
+            <w:pPr>
+              <w:rPr>
+                <w:rFonts w:ascii="Arial" w:hAnsi="Arial"/>
+                <w:i/>
+                <w:color w:val="1F497D"/>
+                <w:sz w:val="18"/>
+                <w:lang w:val="es-MX"/>
+              </w:rPr>
+            </w:pPr>
+            <w:r>
+              <w:rPr>
+                <w:rFonts w:ascii="Arial" w:hAnsi="Arial"/>
+                <w:i/>
+                <w:color w:val="1F497D"/>
+                <w:sz w:val="18"/>
+                <w:lang w:val="es-MX"/>
+              </w:rPr>
+              <w:t xml:space="preserve">Ejecutar el siguiente comando: </w:t>
+            </w:r>
+            <w:r>
+              <w:rPr>
+                <w:rFonts w:ascii="Arial" w:hAnsi="Arial"/>
+                <w:i/>
+                <w:color w:val="1F497D"/>
+                <w:sz w:val="18"/>
+                <w:lang w:val="es-MX"/>
+              </w:rPr>
+              <w:t xml:space="preserve"> </w:t>
+            </w:r>
+            <w:r>
+              <w:rPr>
+                <w:rFonts w:ascii="Arial" w:hAnsi="Arial"/>
+                <w:i/>
+                <w:color w:val="1F497D"/>
+                <w:sz w:val="18"/>
+                <w:lang w:val="es-MX"/>
+              </w:rPr>
+              <w:t>.</w:t>
+            </w:r>
+            <w:r>
+              <w:rPr>
+                <w:rFonts w:ascii="Arial" w:hAnsi="Arial"/>
+                <w:i/>
+                <w:color w:val="1F497D"/>
+                <w:sz w:val="18"/>
+                <w:lang w:val="es-MX"/>
+              </w:rPr>
+              <w:t>/actualizaBandera.sh 1</w:t>
             </w:r>
           </w:p>
         </w:tc>
@@ -1390,20 +1251,8 @@
                 <w:sz w:val="18"/>
                 <w:lang w:val="es-MX"/>
               </w:rPr>
-              <w:t xml:space="preserve">Se actualizaron los campos USUARIO y BANDERA para </w:t>
-            </w:r>
-            <w:proofErr w:type="spellStart"/>
-            <w:r>
-              <w:rPr>
-                <w:rFonts w:ascii="Arial" w:hAnsi="Arial"/>
-                <w:i/>
-                <w:color w:val="1F497D"/>
-                <w:sz w:val="18"/>
-                <w:lang w:val="es-MX"/>
-              </w:rPr>
-              <w:t>CyberArk</w:t>
-            </w:r>
-            <w:proofErr w:type="spellEnd"/>
+              <w:t>Se actualizaron los campos USUARIO y BANDERA para CyberArk</w:t>
+            </w:r>
           </w:p>
         </w:tc>
         <w:tc>
@@ -1417,6 +1266,54 @@
                 <w:lang w:val="es-MX"/>
               </w:rPr>
             </w:pPr>
+            <w:r>
+              <w:rPr>
+                <w:noProof/>
+                <w:lang w:val="es-MX" w:eastAsia="es-MX"/>
+              </w:rPr>
+              <w:drawing>
+                <wp:inline distT="0" distB="0" distL="0" distR="0" wp14:anchorId="3DC28386" wp14:editId="6A3C8A9D">
+                  <wp:extent cx="3227837" cy="421277"/>
+                  <wp:effectExtent l="0" t="0" r="0" b="0"/>
+                  <wp:docPr id="2" name="Imagen 2"/>
+                  <wp:cNvGraphicFramePr>
+                    <a:graphicFrameLocks xmlns:a="http://schemas.openxmlformats.org/drawingml/2006/main" noChangeAspect="1"/>
+                  </wp:cNvGraphicFramePr>
+                  <a:graphic xmlns:a="http://schemas.openxmlformats.org/drawingml/2006/main">
+                    <a:graphicData uri="http://schemas.openxmlformats.org/drawingml/2006/picture">
+                      <pic:pic xmlns:pic="http://schemas.openxmlformats.org/drawingml/2006/picture">
+                        <pic:nvPicPr>
+                          <pic:cNvPr id="1" name=""/>
+                          <pic:cNvPicPr/>
+                        </pic:nvPicPr>
+                        <pic:blipFill rotWithShape="1">
+                          <a:blip r:embed="rId14"/>
+                          <a:srcRect t="12916" r="67071" b="79439"/>
+                          <a:stretch/>
+                        </pic:blipFill>
+                        <pic:spPr bwMode="auto">
+                          <a:xfrm>
+                            <a:off x="0" y="0"/>
+                            <a:ext cx="3313799" cy="432496"/>
+                          </a:xfrm>
+                          <a:prstGeom prst="rect">
+                            <a:avLst/>
+                          </a:prstGeom>
+                          <a:ln>
+                            <a:noFill/>
+                          </a:ln>
+                          <a:extLst>
+                            <a:ext uri="{53640926-AAD7-44D8-BBD7-CCE9431645EC}">
+                              <a14:shadowObscured xmlns:a14="http://schemas.microsoft.com/office/drawing/2010/main"/>
+                            </a:ext>
+                          </a:extLst>
+                        </pic:spPr>
+                      </pic:pic>
+                    </a:graphicData>
+                  </a:graphic>
+                </wp:inline>
+              </w:drawing>
+            </w:r>
           </w:p>
         </w:tc>
       </w:tr>
@@ -1532,9 +1429,8 @@
                 <w:sz w:val="18"/>
                 <w:lang w:val="es-MX"/>
               </w:rPr>
-              <w:t>Ir a la ruta /</w:t>
-            </w:r>
-            <w:proofErr w:type="spellStart"/>
+              <w:t>Ingresar con el usuario c430000</w:t>
+            </w:r>
             <w:r>
               <w:rPr>
                 <w:rFonts w:ascii="Arial" w:hAnsi="Arial"/>
@@ -1543,10 +1439,11 @@
                 <w:sz w:val="18"/>
                 <w:lang w:val="es-MX"/>
               </w:rPr>
-              <w:t>opt</w:t>
-            </w:r>
-            <w:proofErr w:type="spellEnd"/>
-            <w:r>
+              <w:t>8</w:t>
+            </w:r>
+          </w:p>
+          <w:p>
+            <w:pPr>
               <w:rPr>
                 <w:rFonts w:ascii="Arial" w:hAnsi="Arial"/>
                 <w:i/>
@@ -1554,9 +1451,7 @@
                 <w:sz w:val="18"/>
                 <w:lang w:val="es-MX"/>
               </w:rPr>
-              <w:t>/c430/000/</w:t>
-            </w:r>
-            <w:proofErr w:type="spellStart"/>
+            </w:pPr>
             <w:r>
               <w:rPr>
                 <w:rFonts w:ascii="Arial" w:hAnsi="Arial"/>
@@ -1565,53 +1460,8 @@
                 <w:sz w:val="18"/>
                 <w:lang w:val="es-MX"/>
               </w:rPr>
-              <w:t>bin</w:t>
-            </w:r>
-            <w:proofErr w:type="spellEnd"/>
-            <w:r>
-              <w:rPr>
-                <w:rFonts w:ascii="Arial" w:hAnsi="Arial"/>
-                <w:i/>
-                <w:color w:val="1F497D"/>
-                <w:sz w:val="18"/>
-                <w:lang w:val="es-MX"/>
-              </w:rPr>
-              <w:t>/s702/</w:t>
-            </w:r>
-            <w:proofErr w:type="spellStart"/>
-            <w:r>
-              <w:rPr>
-                <w:rFonts w:ascii="Arial" w:hAnsi="Arial"/>
-                <w:i/>
-                <w:color w:val="1F497D"/>
-                <w:sz w:val="18"/>
-                <w:lang w:val="es-MX"/>
-              </w:rPr>
-              <w:t>envio</w:t>
-            </w:r>
-            <w:proofErr w:type="spellEnd"/>
-            <w:r>
-              <w:rPr>
-                <w:rFonts w:ascii="Arial" w:hAnsi="Arial"/>
-                <w:i/>
-                <w:color w:val="1F497D"/>
-                <w:sz w:val="18"/>
-                <w:lang w:val="es-MX"/>
-              </w:rPr>
-              <w:t>/</w:t>
-            </w:r>
-            <w:proofErr w:type="spellStart"/>
-            <w:r>
-              <w:rPr>
-                <w:rFonts w:ascii="Arial" w:hAnsi="Arial"/>
-                <w:i/>
-                <w:color w:val="1F497D"/>
-                <w:sz w:val="18"/>
-                <w:lang w:val="es-MX"/>
-              </w:rPr>
-              <w:t>crontabs</w:t>
-            </w:r>
-            <w:proofErr w:type="spellEnd"/>
+              <w:t>Ir a la ruta /opt/c430/000/bin/s702/envio/crontabs</w:t>
+            </w:r>
           </w:p>
           <w:p>
             <w:pPr>
@@ -1619,6 +1469,7 @@
                 <w:rFonts w:ascii="Arial" w:hAnsi="Arial"/>
                 <w:b/>
                 <w:color w:val="FFFFFF"/>
+                <w:lang w:val="es-MX"/>
               </w:rPr>
             </w:pPr>
             <w:r>
@@ -1656,64 +1507,8 @@
                 <w:sz w:val="18"/>
                 <w:lang w:val="es-MX"/>
               </w:rPr>
-              <w:t>Se genera el archivo log ejecutaCCF.log en la ruta /</w:t>
-            </w:r>
-            <w:proofErr w:type="spellStart"/>
-            <w:r>
-              <w:rPr>
-                <w:rFonts w:ascii="Arial" w:hAnsi="Arial"/>
-                <w:i/>
-                <w:color w:val="1F497D"/>
-                <w:sz w:val="18"/>
-                <w:lang w:val="es-MX"/>
-              </w:rPr>
-              <w:t>opt</w:t>
-            </w:r>
-            <w:proofErr w:type="spellEnd"/>
-            <w:r>
-              <w:rPr>
-                <w:rFonts w:ascii="Arial" w:hAnsi="Arial"/>
-                <w:i/>
-                <w:color w:val="1F497D"/>
-                <w:sz w:val="18"/>
-                <w:lang w:val="es-MX"/>
-              </w:rPr>
-              <w:t>/c430/000/</w:t>
-            </w:r>
-            <w:proofErr w:type="spellStart"/>
-            <w:r>
-              <w:rPr>
-                <w:rFonts w:ascii="Arial" w:hAnsi="Arial"/>
-                <w:i/>
-                <w:color w:val="1F497D"/>
-                <w:sz w:val="18"/>
-                <w:lang w:val="es-MX"/>
-              </w:rPr>
-              <w:t>var</w:t>
-            </w:r>
-            <w:proofErr w:type="spellEnd"/>
-            <w:r>
-              <w:rPr>
-                <w:rFonts w:ascii="Arial" w:hAnsi="Arial"/>
-                <w:i/>
-                <w:color w:val="1F497D"/>
-                <w:sz w:val="18"/>
-                <w:lang w:val="es-MX"/>
-              </w:rPr>
-              <w:t>/log/s702/</w:t>
-            </w:r>
-            <w:proofErr w:type="spellStart"/>
-            <w:r>
-              <w:rPr>
-                <w:rFonts w:ascii="Arial" w:hAnsi="Arial"/>
-                <w:i/>
-                <w:color w:val="1F497D"/>
-                <w:sz w:val="18"/>
-                <w:lang w:val="es-MX"/>
-              </w:rPr>
-              <w:t>envio</w:t>
-            </w:r>
-            <w:proofErr w:type="spellEnd"/>
+              <w:t>Se genera el archivo log ejecutaCCF.log en la ruta /opt/c430/000/var/log/s702/envio</w:t>
+            </w:r>
           </w:p>
           <w:p>
             <w:pPr>
@@ -1721,62 +1516,9 @@
                 <w:rFonts w:ascii="Arial" w:hAnsi="Arial"/>
                 <w:b/>
                 <w:color w:val="FFFFFF"/>
+                <w:lang w:val="es-MX"/>
               </w:rPr>
             </w:pPr>
-            <w:r>
-              <w:rPr>
-                <w:rFonts w:ascii="Arial" w:hAnsi="Arial"/>
-                <w:i/>
-                <w:color w:val="1F497D"/>
-                <w:sz w:val="18"/>
-                <w:lang w:val="es-MX"/>
-              </w:rPr>
-              <w:t>Se muestra el mensaje “</w:t>
-            </w:r>
-            <w:proofErr w:type="spellStart"/>
-            <w:r>
-              <w:rPr>
-                <w:rFonts w:ascii="Arial" w:hAnsi="Arial"/>
-                <w:i/>
-                <w:color w:val="1F497D"/>
-                <w:sz w:val="18"/>
-                <w:lang w:val="es-MX"/>
-              </w:rPr>
-              <w:t>Encontro</w:t>
-            </w:r>
-            <w:proofErr w:type="spellEnd"/>
-            <w:r>
-              <w:rPr>
-                <w:rFonts w:ascii="Arial" w:hAnsi="Arial"/>
-                <w:i/>
-                <w:color w:val="1F497D"/>
-                <w:sz w:val="18"/>
-                <w:lang w:val="es-MX"/>
-              </w:rPr>
-              <w:t xml:space="preserve"> que ya se </w:t>
-            </w:r>
-            <w:proofErr w:type="spellStart"/>
-            <w:r>
-              <w:rPr>
-                <w:rFonts w:ascii="Arial" w:hAnsi="Arial"/>
-                <w:i/>
-                <w:color w:val="1F497D"/>
-                <w:sz w:val="18"/>
-                <w:lang w:val="es-MX"/>
-              </w:rPr>
-              <w:t>genero</w:t>
-            </w:r>
-            <w:proofErr w:type="spellEnd"/>
-            <w:r>
-              <w:rPr>
-                <w:rFonts w:ascii="Arial" w:hAnsi="Arial"/>
-                <w:i/>
-                <w:color w:val="1F497D"/>
-                <w:sz w:val="18"/>
-                <w:lang w:val="es-MX"/>
-              </w:rPr>
-              <w:t xml:space="preserve"> archivo CCF"</w:t>
-            </w:r>
           </w:p>
         </w:tc>
         <w:tc>
@@ -1790,8 +1532,52 @@
                 <w:rFonts w:ascii="Arial" w:hAnsi="Arial"/>
                 <w:b/>
                 <w:color w:val="FFFFFF"/>
+                <w:lang w:val="es-MX"/>
               </w:rPr>
             </w:pPr>
+            <w:r>
+              <w:rPr>
+                <w:noProof/>
+                <w:lang w:val="es-MX" w:eastAsia="es-MX"/>
+              </w:rPr>
+              <w:drawing>
+                <wp:inline distT="0" distB="0" distL="0" distR="0" wp14:anchorId="7DE32A2B" wp14:editId="0ED5BCE5">
+                  <wp:extent cx="3193415" cy="591185"/>
+                  <wp:effectExtent l="0" t="0" r="6985" b="0"/>
+                  <wp:docPr id="6" name="Imagen 6"/>
+                  <wp:cNvGraphicFramePr>
+                    <a:graphicFrameLocks xmlns:a="http://schemas.openxmlformats.org/drawingml/2006/main" noChangeAspect="1"/>
+                  </wp:cNvGraphicFramePr>
+                  <a:graphic xmlns:a="http://schemas.openxmlformats.org/drawingml/2006/main">
+                    <a:graphicData uri="http://schemas.openxmlformats.org/drawingml/2006/picture">
+                      <pic:pic xmlns:pic="http://schemas.openxmlformats.org/drawingml/2006/picture">
+                        <pic:nvPicPr>
+                          <pic:cNvPr id="1" name=""/>
+                          <pic:cNvPicPr/>
+                        </pic:nvPicPr>
+                        <pic:blipFill>
+                          <a:blip r:embed="rId12"/>
+                          <a:stretch>
+                            <a:fillRect/>
+                          </a:stretch>
+                        </pic:blipFill>
+                        <pic:spPr>
+                          <a:xfrm>
+                            <a:off x="0" y="0"/>
+                            <a:ext cx="3193415" cy="591185"/>
+                          </a:xfrm>
+                          <a:prstGeom prst="rect">
+                            <a:avLst/>
+                          </a:prstGeom>
+                        </pic:spPr>
+                      </pic:pic>
+                    </a:graphicData>
+                  </a:graphic>
+                </wp:inline>
+              </w:drawing>
+            </w:r>
+            <w:bookmarkStart w:id="1" w:name="_GoBack"/>
+            <w:bookmarkEnd w:id="1"/>
           </w:p>
         </w:tc>
       </w:tr>
@@ -1907,64 +1693,9 @@
                 <w:sz w:val="18"/>
                 <w:lang w:val="es-MX"/>
               </w:rPr>
-              <w:t>Ir a la ruta /</w:t>
-            </w:r>
-            <w:proofErr w:type="spellStart"/>
-            <w:r>
-              <w:rPr>
-                <w:rFonts w:ascii="Arial" w:hAnsi="Arial"/>
-                <w:i/>
-                <w:color w:val="1F497D"/>
-                <w:sz w:val="18"/>
-                <w:lang w:val="es-MX"/>
-              </w:rPr>
-              <w:t>opt</w:t>
-            </w:r>
-            <w:proofErr w:type="spellEnd"/>
-            <w:r>
-              <w:rPr>
-                <w:rFonts w:ascii="Arial" w:hAnsi="Arial"/>
-                <w:i/>
-                <w:color w:val="1F497D"/>
-                <w:sz w:val="18"/>
-                <w:lang w:val="es-MX"/>
-              </w:rPr>
-              <w:t>/c430/000/</w:t>
-            </w:r>
-            <w:proofErr w:type="spellStart"/>
-            <w:r>
-              <w:rPr>
-                <w:rFonts w:ascii="Arial" w:hAnsi="Arial"/>
-                <w:i/>
-                <w:color w:val="1F497D"/>
-                <w:sz w:val="18"/>
-                <w:lang w:val="es-MX"/>
-              </w:rPr>
-              <w:t>var</w:t>
-            </w:r>
-            <w:proofErr w:type="spellEnd"/>
-            <w:r>
-              <w:rPr>
-                <w:rFonts w:ascii="Arial" w:hAnsi="Arial"/>
-                <w:i/>
-                <w:color w:val="1F497D"/>
-                <w:sz w:val="18"/>
-                <w:lang w:val="es-MX"/>
-              </w:rPr>
-              <w:t>/log/s702/</w:t>
-            </w:r>
-            <w:proofErr w:type="spellStart"/>
-            <w:r>
-              <w:rPr>
-                <w:rFonts w:ascii="Arial" w:hAnsi="Arial"/>
-                <w:i/>
-                <w:color w:val="1F497D"/>
-                <w:sz w:val="18"/>
-                <w:lang w:val="es-MX"/>
-              </w:rPr>
-              <w:t>envio</w:t>
-            </w:r>
-            <w:proofErr w:type="spellEnd"/>
+              <w:lastRenderedPageBreak/>
+              <w:t>Ir a la ruta /opt/c430/000/var/log/s702/envio</w:t>
+            </w:r>
           </w:p>
           <w:p>
             <w:pPr>
@@ -1972,6 +1703,7 @@
                 <w:rFonts w:ascii="Arial" w:hAnsi="Arial"/>
                 <w:b/>
                 <w:color w:val="FFFFFF"/>
+                <w:lang w:val="es-MX"/>
               </w:rPr>
             </w:pPr>
             <w:r>
@@ -1997,6 +1729,7 @@
                 <w:rFonts w:ascii="Arial" w:hAnsi="Arial"/>
                 <w:b/>
                 <w:color w:val="FFFFFF"/>
+                <w:lang w:val="es-MX"/>
               </w:rPr>
             </w:pPr>
             <w:r>
@@ -2022,8 +1755,50 @@
                 <w:rFonts w:ascii="Arial" w:hAnsi="Arial"/>
                 <w:b/>
                 <w:color w:val="FFFFFF"/>
+                <w:lang w:val="es-MX"/>
               </w:rPr>
             </w:pPr>
+            <w:r>
+              <w:rPr>
+                <w:noProof/>
+                <w:lang w:val="es-MX" w:eastAsia="es-MX"/>
+              </w:rPr>
+              <w:drawing>
+                <wp:inline distT="0" distB="0" distL="0" distR="0" wp14:anchorId="27B7B011" wp14:editId="4CEA4E99">
+                  <wp:extent cx="3193415" cy="236220"/>
+                  <wp:effectExtent l="0" t="0" r="6985" b="0"/>
+                  <wp:docPr id="4" name="Imagen 4"/>
+                  <wp:cNvGraphicFramePr>
+                    <a:graphicFrameLocks xmlns:a="http://schemas.openxmlformats.org/drawingml/2006/main" noChangeAspect="1"/>
+                  </wp:cNvGraphicFramePr>
+                  <a:graphic xmlns:a="http://schemas.openxmlformats.org/drawingml/2006/main">
+                    <a:graphicData uri="http://schemas.openxmlformats.org/drawingml/2006/picture">
+                      <pic:pic xmlns:pic="http://schemas.openxmlformats.org/drawingml/2006/picture">
+                        <pic:nvPicPr>
+                          <pic:cNvPr id="1" name=""/>
+                          <pic:cNvPicPr/>
+                        </pic:nvPicPr>
+                        <pic:blipFill>
+                          <a:blip r:embed="rId13"/>
+                          <a:stretch>
+                            <a:fillRect/>
+                          </a:stretch>
+                        </pic:blipFill>
+                        <pic:spPr>
+                          <a:xfrm>
+                            <a:off x="0" y="0"/>
+                            <a:ext cx="3193415" cy="236220"/>
+                          </a:xfrm>
+                          <a:prstGeom prst="rect">
+                            <a:avLst/>
+                          </a:prstGeom>
+                        </pic:spPr>
+                      </pic:pic>
+                    </a:graphicData>
+                  </a:graphic>
+                </wp:inline>
+              </w:drawing>
+            </w:r>
           </w:p>
         </w:tc>
       </w:tr>
@@ -2036,8 +1811,8 @@
       </w:pPr>
     </w:p>
     <w:sectPr>
-      <w:headerReference w:type="default" r:id="rId11"/>
-      <w:footerReference w:type="default" r:id="rId12"/>
+      <w:headerReference w:type="default" r:id="rId15"/>
+      <w:footerReference w:type="default" r:id="rId16"/>
       <w:pgSz w:w="12240" w:h="15840" w:code="1"/>
       <w:pgMar w:top="720" w:right="360" w:bottom="720" w:left="720" w:header="720" w:footer="360" w:gutter="0"/>
       <w:cols w:space="720"/>
@@ -2047,7 +1822,7 @@
 </file>
 
 <file path=word/endnotes.xml><?xml version="1.0" encoding="utf-8"?>
-<w:endnotes xmlns:wpc="http://schemas.microsoft.com/office/word/2010/wordprocessingCanvas" xmlns:cx="http://schemas.microsoft.com/office/drawing/2014/chartex" xmlns:cx1="http://schemas.microsoft.com/office/drawing/2015/9/8/chartex" xmlns:cx2="http://schemas.microsoft.com/office/drawing/2015/10/21/chartex" xmlns:cx3="http://schemas.microsoft.com/office/drawing/2016/5/9/chartex" xmlns:cx4="http://schemas.microsoft.com/office/drawing/2016/5/10/chartex" xmlns:cx5="http://schemas.microsoft.com/office/drawing/2016/5/11/chartex" xmlns:cx6="http://schemas.microsoft.com/office/drawing/2016/5/12/chartex" xmlns:cx7="http://schemas.microsoft.com/office/drawing/2016/5/13/chartex" xmlns:cx8="http://schemas.microsoft.com/office/drawing/2016/5/14/chartex" xmlns:mc="http://schemas.openxmlformats.org/markup-compatibility/2006" xmlns:aink="http://schemas.microsoft.com/office/drawing/2016/ink" xmlns:am3d="http://schemas.microsoft.com/office/drawing/2017/model3d" xmlns:o="urn:schemas-microsoft-com:office:office" xmlns:r="http://schemas.openxmlformats.org/officeDocument/2006/relationships" xmlns:m="http://schemas.openxmlformats.org/officeDocument/2006/math" xmlns:v="urn:schemas-microsoft-com:vml" xmlns:wp14="http://schemas.microsoft.com/office/word/2010/wordprocessingDrawing" xmlns:wp="http://schemas.openxmlformats.org/drawingml/2006/wordprocessingDrawing" xmlns:w10="urn:schemas-microsoft-com:office:word" xmlns:w="http://schemas.openxmlformats.org/wordprocessingml/2006/main" xmlns:w14="http://schemas.microsoft.com/office/word/2010/wordml" xmlns:w15="http://schemas.microsoft.com/office/word/2012/wordml" xmlns:w16cex="http://schemas.microsoft.com/office/word/2018/wordml/cex" xmlns:w16cid="http://schemas.microsoft.com/office/word/2016/wordml/cid" xmlns:w16="http://schemas.microsoft.com/office/word/2018/wordml" xmlns:w16se="http://schemas.microsoft.com/office/word/2015/wordml/symex" xmlns:wpg="http://schemas.microsoft.com/office/word/2010/wordprocessingGroup" xmlns:wpi="http://schemas.microsoft.com/office/word/2010/wordprocessingInk" xmlns:wne="http://schemas.microsoft.com/office/word/2006/wordml" xmlns:wps="http://schemas.microsoft.com/office/word/2010/wordprocessingShape" mc:Ignorable="w14 w15 w16se w16cid w16 w16cex wp14">
+<w:endnotes xmlns:wpc="http://schemas.microsoft.com/office/word/2010/wordprocessingCanvas" xmlns:cx="http://schemas.microsoft.com/office/drawing/2014/chartex" xmlns:cx1="http://schemas.microsoft.com/office/drawing/2015/9/8/chartex" xmlns:mc="http://schemas.openxmlformats.org/markup-compatibility/2006" xmlns:o="urn:schemas-microsoft-com:office:office" xmlns:r="http://schemas.openxmlformats.org/officeDocument/2006/relationships" xmlns:m="http://schemas.openxmlformats.org/officeDocument/2006/math" xmlns:v="urn:schemas-microsoft-com:vml" xmlns:wp14="http://schemas.microsoft.com/office/word/2010/wordprocessingDrawing" xmlns:wp="http://schemas.openxmlformats.org/drawingml/2006/wordprocessingDrawing" xmlns:w10="urn:schemas-microsoft-com:office:word" xmlns:w="http://schemas.openxmlformats.org/wordprocessingml/2006/main" xmlns:w14="http://schemas.microsoft.com/office/word/2010/wordml" xmlns:w15="http://schemas.microsoft.com/office/word/2012/wordml" xmlns:w16se="http://schemas.microsoft.com/office/word/2015/wordml/symex" xmlns:wpg="http://schemas.microsoft.com/office/word/2010/wordprocessingGroup" xmlns:wpi="http://schemas.microsoft.com/office/word/2010/wordprocessingInk" xmlns:wne="http://schemas.microsoft.com/office/word/2006/wordml" xmlns:wps="http://schemas.microsoft.com/office/word/2010/wordprocessingShape" mc:Ignorable="w14 w15 w16se wp14">
   <w:endnote w:type="separator" w:id="-1">
     <w:p>
       <w:r>
@@ -2066,7 +1841,7 @@
 </file>
 
 <file path=word/footer1.xml><?xml version="1.0" encoding="utf-8"?>
-<w:ftr xmlns:wpc="http://schemas.microsoft.com/office/word/2010/wordprocessingCanvas" xmlns:cx="http://schemas.microsoft.com/office/drawing/2014/chartex" xmlns:cx1="http://schemas.microsoft.com/office/drawing/2015/9/8/chartex" xmlns:cx2="http://schemas.microsoft.com/office/drawing/2015/10/21/chartex" xmlns:cx3="http://schemas.microsoft.com/office/drawing/2016/5/9/chartex" xmlns:cx4="http://schemas.microsoft.com/office/drawing/2016/5/10/chartex" xmlns:cx5="http://schemas.microsoft.com/office/drawing/2016/5/11/chartex" xmlns:cx6="http://schemas.microsoft.com/office/drawing/2016/5/12/chartex" xmlns:cx7="http://schemas.microsoft.com/office/drawing/2016/5/13/chartex" xmlns:cx8="http://schemas.microsoft.com/office/drawing/2016/5/14/chartex" xmlns:mc="http://schemas.openxmlformats.org/markup-compatibility/2006" xmlns:aink="http://schemas.microsoft.com/office/drawing/2016/ink" xmlns:am3d="http://schemas.microsoft.com/office/drawing/2017/model3d" xmlns:o="urn:schemas-microsoft-com:office:office" xmlns:r="http://schemas.openxmlformats.org/officeDocument/2006/relationships" xmlns:m="http://schemas.openxmlformats.org/officeDocument/2006/math" xmlns:v="urn:schemas-microsoft-com:vml" xmlns:wp14="http://schemas.microsoft.com/office/word/2010/wordprocessingDrawing" xmlns:wp="http://schemas.openxmlformats.org/drawingml/2006/wordprocessingDrawing" xmlns:w10="urn:schemas-microsoft-com:office:word" xmlns:w="http://schemas.openxmlformats.org/wordprocessingml/2006/main" xmlns:w14="http://schemas.microsoft.com/office/word/2010/wordml" xmlns:w15="http://schemas.microsoft.com/office/word/2012/wordml" xmlns:w16cex="http://schemas.microsoft.com/office/word/2018/wordml/cex" xmlns:w16cid="http://schemas.microsoft.com/office/word/2016/wordml/cid" xmlns:w16="http://schemas.microsoft.com/office/word/2018/wordml" xmlns:w16se="http://schemas.microsoft.com/office/word/2015/wordml/symex" xmlns:wpg="http://schemas.microsoft.com/office/word/2010/wordprocessingGroup" xmlns:wpi="http://schemas.microsoft.com/office/word/2010/wordprocessingInk" xmlns:wne="http://schemas.microsoft.com/office/word/2006/wordml" xmlns:wps="http://schemas.microsoft.com/office/word/2010/wordprocessingShape" mc:Ignorable="w14 w15 w16se w16cid w16 w16cex wp14">
+<w:ftr xmlns:wpc="http://schemas.microsoft.com/office/word/2010/wordprocessingCanvas" xmlns:cx="http://schemas.microsoft.com/office/drawing/2014/chartex" xmlns:cx1="http://schemas.microsoft.com/office/drawing/2015/9/8/chartex" xmlns:mc="http://schemas.openxmlformats.org/markup-compatibility/2006" xmlns:o="urn:schemas-microsoft-com:office:office" xmlns:r="http://schemas.openxmlformats.org/officeDocument/2006/relationships" xmlns:m="http://schemas.openxmlformats.org/officeDocument/2006/math" xmlns:v="urn:schemas-microsoft-com:vml" xmlns:wp14="http://schemas.microsoft.com/office/word/2010/wordprocessingDrawing" xmlns:wp="http://schemas.openxmlformats.org/drawingml/2006/wordprocessingDrawing" xmlns:w10="urn:schemas-microsoft-com:office:word" xmlns:w="http://schemas.openxmlformats.org/wordprocessingml/2006/main" xmlns:w14="http://schemas.microsoft.com/office/word/2010/wordml" xmlns:w15="http://schemas.microsoft.com/office/word/2012/wordml" xmlns:w16se="http://schemas.microsoft.com/office/word/2015/wordml/symex" xmlns:wpg="http://schemas.microsoft.com/office/word/2010/wordprocessingGroup" xmlns:wpi="http://schemas.microsoft.com/office/word/2010/wordprocessingInk" xmlns:wne="http://schemas.microsoft.com/office/word/2006/wordml" xmlns:wps="http://schemas.microsoft.com/office/word/2010/wordprocessingShape" mc:Ignorable="w14 w15 w16se wp14">
   <w:p>
     <w:pPr>
       <w:pStyle w:val="Piedepgina"/>
@@ -2140,7 +1915,7 @@
         <w:noProof/>
         <w:sz w:val="16"/>
       </w:rPr>
-      <w:t>1</w:t>
+      <w:t>2</w:t>
     </w:r>
     <w:r>
       <w:rPr>
@@ -2183,7 +1958,7 @@
         <w:noProof/>
         <w:sz w:val="16"/>
       </w:rPr>
-      <w:t>1</w:t>
+      <w:t>2</w:t>
     </w:r>
     <w:r>
       <w:rPr>
@@ -2197,7 +1972,7 @@
 </file>
 
 <file path=word/footnotes.xml><?xml version="1.0" encoding="utf-8"?>
-<w:footnotes xmlns:wpc="http://schemas.microsoft.com/office/word/2010/wordprocessingCanvas" xmlns:cx="http://schemas.microsoft.com/office/drawing/2014/chartex" xmlns:cx1="http://schemas.microsoft.com/office/drawing/2015/9/8/chartex" xmlns:cx2="http://schemas.microsoft.com/office/drawing/2015/10/21/chartex" xmlns:cx3="http://schemas.microsoft.com/office/drawing/2016/5/9/chartex" xmlns:cx4="http://schemas.microsoft.com/office/drawing/2016/5/10/chartex" xmlns:cx5="http://schemas.microsoft.com/office/drawing/2016/5/11/chartex" xmlns:cx6="http://schemas.microsoft.com/office/drawing/2016/5/12/chartex" xmlns:cx7="http://schemas.microsoft.com/office/drawing/2016/5/13/chartex" xmlns:cx8="http://schemas.microsoft.com/office/drawing/2016/5/14/chartex" xmlns:mc="http://schemas.openxmlformats.org/markup-compatibility/2006" xmlns:aink="http://schemas.microsoft.com/office/drawing/2016/ink" xmlns:am3d="http://schemas.microsoft.com/office/drawing/2017/model3d" xmlns:o="urn:schemas-microsoft-com:office:office" xmlns:r="http://schemas.openxmlformats.org/officeDocument/2006/relationships" xmlns:m="http://schemas.openxmlformats.org/officeDocument/2006/math" xmlns:v="urn:schemas-microsoft-com:vml" xmlns:wp14="http://schemas.microsoft.com/office/word/2010/wordprocessingDrawing" xmlns:wp="http://schemas.openxmlformats.org/drawingml/2006/wordprocessingDrawing" xmlns:w10="urn:schemas-microsoft-com:office:word" xmlns:w="http://schemas.openxmlformats.org/wordprocessingml/2006/main" xmlns:w14="http://schemas.microsoft.com/office/word/2010/wordml" xmlns:w15="http://schemas.microsoft.com/office/word/2012/wordml" xmlns:w16cex="http://schemas.microsoft.com/office/word/2018/wordml/cex" xmlns:w16cid="http://schemas.microsoft.com/office/word/2016/wordml/cid" xmlns:w16="http://schemas.microsoft.com/office/word/2018/wordml" xmlns:w16se="http://schemas.microsoft.com/office/word/2015/wordml/symex" xmlns:wpg="http://schemas.microsoft.com/office/word/2010/wordprocessingGroup" xmlns:wpi="http://schemas.microsoft.com/office/word/2010/wordprocessingInk" xmlns:wne="http://schemas.microsoft.com/office/word/2006/wordml" xmlns:wps="http://schemas.microsoft.com/office/word/2010/wordprocessingShape" mc:Ignorable="w14 w15 w16se w16cid w16 w16cex wp14">
+<w:footnotes xmlns:wpc="http://schemas.microsoft.com/office/word/2010/wordprocessingCanvas" xmlns:cx="http://schemas.microsoft.com/office/drawing/2014/chartex" xmlns:cx1="http://schemas.microsoft.com/office/drawing/2015/9/8/chartex" xmlns:mc="http://schemas.openxmlformats.org/markup-compatibility/2006" xmlns:o="urn:schemas-microsoft-com:office:office" xmlns:r="http://schemas.openxmlformats.org/officeDocument/2006/relationships" xmlns:m="http://schemas.openxmlformats.org/officeDocument/2006/math" xmlns:v="urn:schemas-microsoft-com:vml" xmlns:wp14="http://schemas.microsoft.com/office/word/2010/wordprocessingDrawing" xmlns:wp="http://schemas.openxmlformats.org/drawingml/2006/wordprocessingDrawing" xmlns:w10="urn:schemas-microsoft-com:office:word" xmlns:w="http://schemas.openxmlformats.org/wordprocessingml/2006/main" xmlns:w14="http://schemas.microsoft.com/office/word/2010/wordml" xmlns:w15="http://schemas.microsoft.com/office/word/2012/wordml" xmlns:w16se="http://schemas.microsoft.com/office/word/2015/wordml/symex" xmlns:wpg="http://schemas.microsoft.com/office/word/2010/wordprocessingGroup" xmlns:wpi="http://schemas.microsoft.com/office/word/2010/wordprocessingInk" xmlns:wne="http://schemas.microsoft.com/office/word/2006/wordml" xmlns:wps="http://schemas.microsoft.com/office/word/2010/wordprocessingShape" mc:Ignorable="w14 w15 w16se wp14">
   <w:footnote w:type="separator" w:id="-1">
     <w:p>
       <w:r>
@@ -2216,7 +1991,7 @@
 </file>
 
 <file path=word/header1.xml><?xml version="1.0" encoding="utf-8"?>
-<w:hdr xmlns:wpc="http://schemas.microsoft.com/office/word/2010/wordprocessingCanvas" xmlns:cx="http://schemas.microsoft.com/office/drawing/2014/chartex" xmlns:cx1="http://schemas.microsoft.com/office/drawing/2015/9/8/chartex" xmlns:cx2="http://schemas.microsoft.com/office/drawing/2015/10/21/chartex" xmlns:cx3="http://schemas.microsoft.com/office/drawing/2016/5/9/chartex" xmlns:cx4="http://schemas.microsoft.com/office/drawing/2016/5/10/chartex" xmlns:cx5="http://schemas.microsoft.com/office/drawing/2016/5/11/chartex" xmlns:cx6="http://schemas.microsoft.com/office/drawing/2016/5/12/chartex" xmlns:cx7="http://schemas.microsoft.com/office/drawing/2016/5/13/chartex" xmlns:cx8="http://schemas.microsoft.com/office/drawing/2016/5/14/chartex" xmlns:mc="http://schemas.openxmlformats.org/markup-compatibility/2006" xmlns:aink="http://schemas.microsoft.com/office/drawing/2016/ink" xmlns:am3d="http://schemas.microsoft.com/office/drawing/2017/model3d" xmlns:o="urn:schemas-microsoft-com:office:office" xmlns:r="http://schemas.openxmlformats.org/officeDocument/2006/relationships" xmlns:m="http://schemas.openxmlformats.org/officeDocument/2006/math" xmlns:v="urn:schemas-microsoft-com:vml" xmlns:wp14="http://schemas.microsoft.com/office/word/2010/wordprocessingDrawing" xmlns:wp="http://schemas.openxmlformats.org/drawingml/2006/wordprocessingDrawing" xmlns:w10="urn:schemas-microsoft-com:office:word" xmlns:w="http://schemas.openxmlformats.org/wordprocessingml/2006/main" xmlns:w14="http://schemas.microsoft.com/office/word/2010/wordml" xmlns:w15="http://schemas.microsoft.com/office/word/2012/wordml" xmlns:w16cex="http://schemas.microsoft.com/office/word/2018/wordml/cex" xmlns:w16cid="http://schemas.microsoft.com/office/word/2016/wordml/cid" xmlns:w16="http://schemas.microsoft.com/office/word/2018/wordml" xmlns:w16se="http://schemas.microsoft.com/office/word/2015/wordml/symex" xmlns:wpg="http://schemas.microsoft.com/office/word/2010/wordprocessingGroup" xmlns:wpi="http://schemas.microsoft.com/office/word/2010/wordprocessingInk" xmlns:wne="http://schemas.microsoft.com/office/word/2006/wordml" xmlns:wps="http://schemas.microsoft.com/office/word/2010/wordprocessingShape" mc:Ignorable="w14 w15 w16se w16cid w16 w16cex wp14">
+<w:hdr xmlns:wpc="http://schemas.microsoft.com/office/word/2010/wordprocessingCanvas" xmlns:cx="http://schemas.microsoft.com/office/drawing/2014/chartex" xmlns:cx1="http://schemas.microsoft.com/office/drawing/2015/9/8/chartex" xmlns:mc="http://schemas.openxmlformats.org/markup-compatibility/2006" xmlns:o="urn:schemas-microsoft-com:office:office" xmlns:r="http://schemas.openxmlformats.org/officeDocument/2006/relationships" xmlns:m="http://schemas.openxmlformats.org/officeDocument/2006/math" xmlns:v="urn:schemas-microsoft-com:vml" xmlns:wp14="http://schemas.microsoft.com/office/word/2010/wordprocessingDrawing" xmlns:wp="http://schemas.openxmlformats.org/drawingml/2006/wordprocessingDrawing" xmlns:w10="urn:schemas-microsoft-com:office:word" xmlns:w="http://schemas.openxmlformats.org/wordprocessingml/2006/main" xmlns:w14="http://schemas.microsoft.com/office/word/2010/wordml" xmlns:w15="http://schemas.microsoft.com/office/word/2012/wordml" xmlns:w16se="http://schemas.microsoft.com/office/word/2015/wordml/symex" xmlns:wpg="http://schemas.microsoft.com/office/word/2010/wordprocessingGroup" xmlns:wpi="http://schemas.microsoft.com/office/word/2010/wordprocessingInk" xmlns:wne="http://schemas.microsoft.com/office/word/2006/wordml" xmlns:wps="http://schemas.microsoft.com/office/word/2010/wordprocessingShape" mc:Ignorable="w14 w15 w16se wp14">
   <w:tbl>
     <w:tblPr>
       <w:tblW w:w="11359" w:type="dxa"/>
@@ -2354,18 +2129,8 @@
               <w:b/>
               <w:lang w:val="es-ES"/>
             </w:rPr>
-            <w:t xml:space="preserve">Test </w:t>
+            <w:t>Test Evidence</w:t>
           </w:r>
-          <w:proofErr w:type="spellStart"/>
-          <w:r>
-            <w:rPr>
-              <w:rFonts w:ascii="Arial" w:hAnsi="Arial" w:cs="Arial"/>
-              <w:b/>
-              <w:lang w:val="es-ES"/>
-            </w:rPr>
-            <w:t>Evidence</w:t>
-          </w:r>
-          <w:proofErr w:type="spellEnd"/>
           <w:r>
             <w:rPr>
               <w:rFonts w:ascii="Arial" w:hAnsi="Arial" w:cs="Arial"/>
@@ -2382,7 +2147,6 @@
             </w:rPr>
             <w:t xml:space="preserve">- </w:t>
           </w:r>
-          <w:proofErr w:type="spellStart"/>
           <w:r>
             <w:rPr>
               <w:rFonts w:ascii="Arial" w:hAnsi="Arial" w:cs="Arial"/>
@@ -2391,7 +2155,6 @@
             </w:rPr>
             <w:t>TCoE</w:t>
           </w:r>
-          <w:proofErr w:type="spellEnd"/>
         </w:p>
       </w:tc>
     </w:tr>
@@ -2485,7 +2248,6 @@
               <w:lang w:val="es-MX"/>
             </w:rPr>
           </w:pPr>
-          <w:proofErr w:type="spellStart"/>
           <w:r>
             <w:rPr>
               <w:rFonts w:ascii="Arial" w:hAnsi="Arial" w:cs="Arial"/>
@@ -2493,17 +2255,7 @@
               <w:szCs w:val="16"/>
               <w:lang w:val="es-MX"/>
             </w:rPr>
-            <w:t>Template</w:t>
-          </w:r>
-          <w:proofErr w:type="spellEnd"/>
-          <w:r>
-            <w:rPr>
-              <w:rFonts w:ascii="Arial" w:hAnsi="Arial" w:cs="Arial"/>
-              <w:sz w:val="16"/>
-              <w:szCs w:val="16"/>
-              <w:lang w:val="es-MX"/>
-            </w:rPr>
-            <w:t xml:space="preserve"> date</w:t>
+            <w:t>Template date</w:t>
           </w:r>
           <w:r>
             <w:rPr>
@@ -2589,7 +2341,6 @@
               <w:lang w:val="es-MX"/>
             </w:rPr>
           </w:pPr>
-          <w:proofErr w:type="spellStart"/>
           <w:r>
             <w:rPr>
               <w:rFonts w:ascii="Arial" w:hAnsi="Arial" w:cs="Arial"/>
@@ -2599,7 +2350,6 @@
             </w:rPr>
             <w:t>Version</w:t>
           </w:r>
-          <w:proofErr w:type="spellEnd"/>
           <w:r>
             <w:rPr>
               <w:rFonts w:ascii="Arial" w:hAnsi="Arial" w:cs="Arial"/>
@@ -2703,7 +2453,7 @@
               <w:sz w:val="16"/>
               <w:szCs w:val="16"/>
             </w:rPr>
-            <w:t>1</w:t>
+            <w:t>2</w:t>
           </w:r>
           <w:r>
             <w:rPr>
@@ -2768,7 +2518,7 @@
               <w:sz w:val="16"/>
               <w:szCs w:val="16"/>
             </w:rPr>
-            <w:t>1</w:t>
+            <w:t>2</w:t>
           </w:r>
           <w:r>
             <w:rPr>
@@ -2816,7 +2566,7 @@
 </file>
 
 <file path=word/numbering.xml><?xml version="1.0" encoding="utf-8"?>
-<w:numbering xmlns:wpc="http://schemas.microsoft.com/office/word/2010/wordprocessingCanvas" xmlns:cx="http://schemas.microsoft.com/office/drawing/2014/chartex" xmlns:cx1="http://schemas.microsoft.com/office/drawing/2015/9/8/chartex" xmlns:cx2="http://schemas.microsoft.com/office/drawing/2015/10/21/chartex" xmlns:cx3="http://schemas.microsoft.com/office/drawing/2016/5/9/chartex" xmlns:cx4="http://schemas.microsoft.com/office/drawing/2016/5/10/chartex" xmlns:cx5="http://schemas.microsoft.com/office/drawing/2016/5/11/chartex" xmlns:cx6="http://schemas.microsoft.com/office/drawing/2016/5/12/chartex" xmlns:cx7="http://schemas.microsoft.com/office/drawing/2016/5/13/chartex" xmlns:cx8="http://schemas.microsoft.com/office/drawing/2016/5/14/chartex" xmlns:mc="http://schemas.openxmlformats.org/markup-compatibility/2006" xmlns:aink="http://schemas.microsoft.com/office/drawing/2016/ink" xmlns:am3d="http://schemas.microsoft.com/office/drawing/2017/model3d" xmlns:o="urn:schemas-microsoft-com:office:office" xmlns:r="http://schemas.openxmlformats.org/officeDocument/2006/relationships" xmlns:m="http://schemas.openxmlformats.org/officeDocument/2006/math" xmlns:v="urn:schemas-microsoft-com:vml" xmlns:wp14="http://schemas.microsoft.com/office/word/2010/wordprocessingDrawing" xmlns:wp="http://schemas.openxmlformats.org/drawingml/2006/wordprocessingDrawing" xmlns:w10="urn:schemas-microsoft-com:office:word" xmlns:w="http://schemas.openxmlformats.org/wordprocessingml/2006/main" xmlns:w14="http://schemas.microsoft.com/office/word/2010/wordml" xmlns:w15="http://schemas.microsoft.com/office/word/2012/wordml" xmlns:w16cex="http://schemas.microsoft.com/office/word/2018/wordml/cex" xmlns:w16cid="http://schemas.microsoft.com/office/word/2016/wordml/cid" xmlns:w16="http://schemas.microsoft.com/office/word/2018/wordml" xmlns:w16se="http://schemas.microsoft.com/office/word/2015/wordml/symex" xmlns:wpg="http://schemas.microsoft.com/office/word/2010/wordprocessingGroup" xmlns:wpi="http://schemas.microsoft.com/office/word/2010/wordprocessingInk" xmlns:wne="http://schemas.microsoft.com/office/word/2006/wordml" xmlns:wps="http://schemas.microsoft.com/office/word/2010/wordprocessingShape" mc:Ignorable="w14 w15 w16se w16cid w16 w16cex wp14">
+<w:numbering xmlns:wpc="http://schemas.microsoft.com/office/word/2010/wordprocessingCanvas" xmlns:cx="http://schemas.microsoft.com/office/drawing/2014/chartex" xmlns:cx1="http://schemas.microsoft.com/office/drawing/2015/9/8/chartex" xmlns:mc="http://schemas.openxmlformats.org/markup-compatibility/2006" xmlns:o="urn:schemas-microsoft-com:office:office" xmlns:r="http://schemas.openxmlformats.org/officeDocument/2006/relationships" xmlns:m="http://schemas.openxmlformats.org/officeDocument/2006/math" xmlns:v="urn:schemas-microsoft-com:vml" xmlns:wp14="http://schemas.microsoft.com/office/word/2010/wordprocessingDrawing" xmlns:wp="http://schemas.openxmlformats.org/drawingml/2006/wordprocessingDrawing" xmlns:w10="urn:schemas-microsoft-com:office:word" xmlns:w="http://schemas.openxmlformats.org/wordprocessingml/2006/main" xmlns:w14="http://schemas.microsoft.com/office/word/2010/wordml" xmlns:w15="http://schemas.microsoft.com/office/word/2012/wordml" xmlns:w16se="http://schemas.microsoft.com/office/word/2015/wordml/symex" xmlns:wpg="http://schemas.microsoft.com/office/word/2010/wordprocessingGroup" xmlns:wpi="http://schemas.microsoft.com/office/word/2010/wordprocessingInk" xmlns:wne="http://schemas.microsoft.com/office/word/2006/wordml" xmlns:wps="http://schemas.microsoft.com/office/word/2010/wordprocessingShape" mc:Ignorable="w14 w15 w16se wp14">
   <w:abstractNum w:abstractNumId="0" w15:restartNumberingAfterBreak="0">
     <w:nsid w:val="0AC72F74"/>
     <w:multiLevelType w:val="singleLevel"/>
@@ -3849,7 +3599,7 @@
 </file>
 
 <file path=word/styles.xml><?xml version="1.0" encoding="utf-8"?>
-<w:styles xmlns:mc="http://schemas.openxmlformats.org/markup-compatibility/2006" xmlns:r="http://schemas.openxmlformats.org/officeDocument/2006/relationships" xmlns:w="http://schemas.openxmlformats.org/wordprocessingml/2006/main" xmlns:w14="http://schemas.microsoft.com/office/word/2010/wordml" xmlns:w15="http://schemas.microsoft.com/office/word/2012/wordml" xmlns:w16cex="http://schemas.microsoft.com/office/word/2018/wordml/cex" xmlns:w16cid="http://schemas.microsoft.com/office/word/2016/wordml/cid" xmlns:w16="http://schemas.microsoft.com/office/word/2018/wordml" xmlns:w16se="http://schemas.microsoft.com/office/word/2015/wordml/symex" mc:Ignorable="w14 w15 w16se w16cid w16 w16cex">
+<w:styles xmlns:mc="http://schemas.openxmlformats.org/markup-compatibility/2006" xmlns:r="http://schemas.openxmlformats.org/officeDocument/2006/relationships" xmlns:w="http://schemas.openxmlformats.org/wordprocessingml/2006/main" xmlns:w14="http://schemas.microsoft.com/office/word/2010/wordml" xmlns:w15="http://schemas.microsoft.com/office/word/2012/wordml" xmlns:w16se="http://schemas.microsoft.com/office/word/2015/wordml/symex" mc:Ignorable="w14 w15 w16se">
   <w:docDefaults>
     <w:rPrDefault>
       <w:rPr>
@@ -3859,7 +3609,7 @@
     </w:rPrDefault>
     <w:pPrDefault/>
   </w:docDefaults>
-  <w:latentStyles w:defLockedState="0" w:defUIPriority="0" w:defSemiHidden="0" w:defUnhideWhenUsed="0" w:defQFormat="0" w:count="376">
+  <w:latentStyles w:defLockedState="0" w:defUIPriority="0" w:defSemiHidden="0" w:defUnhideWhenUsed="0" w:defQFormat="0" w:count="371">
     <w:lsdException w:name="Normal" w:qFormat="1"/>
     <w:lsdException w:name="heading 1" w:qFormat="1"/>
     <w:lsdException w:name="heading 2" w:qFormat="1"/>
@@ -4224,11 +3974,6 @@
     <w:lsdException w:name="List Table 5 Dark Accent 6" w:uiPriority="50"/>
     <w:lsdException w:name="List Table 6 Colorful Accent 6" w:uiPriority="51"/>
     <w:lsdException w:name="List Table 7 Colorful Accent 6" w:uiPriority="52"/>
-    <w:lsdException w:name="Mention" w:semiHidden="1" w:uiPriority="99" w:unhideWhenUsed="1"/>
-    <w:lsdException w:name="Smart Hyperlink" w:semiHidden="1" w:uiPriority="99" w:unhideWhenUsed="1"/>
-    <w:lsdException w:name="Hashtag" w:semiHidden="1" w:uiPriority="99" w:unhideWhenUsed="1"/>
-    <w:lsdException w:name="Unresolved Mention" w:semiHidden="1" w:uiPriority="99" w:unhideWhenUsed="1"/>
-    <w:lsdException w:name="Smart Link" w:semiHidden="1" w:uiPriority="99" w:unhideWhenUsed="1"/>
   </w:latentStyles>
   <w:style w:type="paragraph" w:default="1" w:styleId="Normal">
     <w:name w:val="Normal"/>
@@ -4759,15 +4504,15 @@
 </file>
 
 <file path=customXml/item1.xml><?xml version="1.0" encoding="utf-8"?>
-<XMLData TextToDisplay="RightsWATCHMark">7|CITI-No PII-Public|{00000000-0000-0000-0000-000000000000}</XMLData>
+<XMLData TextToDisplay="%CLASSIFICATIONDATETIME%">15:28 14/04/2020</XMLData>
 </file>
 
 <file path=customXml/item2.xml><?xml version="1.0" encoding="utf-8"?>
-<XMLData TextToDisplay="%CLASSIFICATIONDATETIME%">15:28 14/04/2020</XMLData>
+<XMLData TextToDisplay="%DOCUMENTGUID%">{00000000-0000-0000-0000-000000000000}</XMLData>
 </file>
 
 <file path=customXml/item3.xml><?xml version="1.0" encoding="utf-8"?>
-<XMLData TextToDisplay="%DOCUMENTGUID%">{00000000-0000-0000-0000-000000000000}</XMLData>
+<XMLData TextToDisplay="RightsWATCHMark">7|CITI-No PII-Public|{00000000-0000-0000-0000-000000000000}</XMLData>
 </file>
 
 <file path=customXml/item4.xml><?xml version="1.0" encoding="utf-8"?>
@@ -4775,25 +4520,25 @@
 </file>
 
 <file path=customXml/itemProps1.xml><?xml version="1.0" encoding="utf-8"?>
+<ds:datastoreItem xmlns:ds="http://schemas.openxmlformats.org/officeDocument/2006/customXml" ds:itemID="{FAAC0E7A-EB8E-4790-B153-D29E763F3DD3}">
+  <ds:schemaRefs/>
+</ds:datastoreItem>
+</file>
+
+<file path=customXml/itemProps2.xml><?xml version="1.0" encoding="utf-8"?>
+<ds:datastoreItem xmlns:ds="http://schemas.openxmlformats.org/officeDocument/2006/customXml" ds:itemID="{C8B5AF37-BA60-4264-8FA1-136B18252C3A}">
+  <ds:schemaRefs/>
+</ds:datastoreItem>
+</file>
+
+<file path=customXml/itemProps3.xml><?xml version="1.0" encoding="utf-8"?>
 <ds:datastoreItem xmlns:ds="http://schemas.openxmlformats.org/officeDocument/2006/customXml" ds:itemID="{32433092-ACA4-4283-9954-029DD252FC04}">
   <ds:schemaRefs/>
 </ds:datastoreItem>
 </file>
 
-<file path=customXml/itemProps2.xml><?xml version="1.0" encoding="utf-8"?>
-<ds:datastoreItem xmlns:ds="http://schemas.openxmlformats.org/officeDocument/2006/customXml" ds:itemID="{FAAC0E7A-EB8E-4790-B153-D29E763F3DD3}">
-  <ds:schemaRefs/>
-</ds:datastoreItem>
-</file>
-
-<file path=customXml/itemProps3.xml><?xml version="1.0" encoding="utf-8"?>
-<ds:datastoreItem xmlns:ds="http://schemas.openxmlformats.org/officeDocument/2006/customXml" ds:itemID="{C8B5AF37-BA60-4264-8FA1-136B18252C3A}">
-  <ds:schemaRefs/>
-</ds:datastoreItem>
-</file>
-
 <file path=customXml/itemProps4.xml><?xml version="1.0" encoding="utf-8"?>
-<ds:datastoreItem xmlns:ds="http://schemas.openxmlformats.org/officeDocument/2006/customXml" ds:itemID="{F2965237-E83B-47C0-8822-BEA5FC8B6396}">
+<ds:datastoreItem xmlns:ds="http://schemas.openxmlformats.org/officeDocument/2006/customXml" ds:itemID="{B7B2DF7C-E60C-4FA6-AD4F-8819D91A4FB6}">
   <ds:schemaRefs>
     <ds:schemaRef ds:uri="http://schemas.openxmlformats.org/officeDocument/2006/bibliography"/>
   </ds:schemaRefs>
